--- a/documentation/First Revision (Noted by Mentor)/Chapter2.docx
+++ b/documentation/First Revision (Noted by Mentor)/Chapter2.docx
@@ -12,7 +12,6 @@
           <w:rFonts w:ascii="Arial" w:hAnsi="Arial" w:cs="Arial"/>
         </w:rPr>
       </w:pPr>
-      <w:bookmarkStart w:id="0" w:name="_GoBack"/>
       <w:r>
         <w:rPr>
           <w:rFonts w:ascii="Arial" w:hAnsi="Arial" w:cs="Arial"/>
@@ -40,7 +39,18 @@
           <w:bCs/>
           <w:color w:val="000000"/>
         </w:rPr>
-        <w:t>REVIEW OF RELATED LITERATURE</w:t>
+        <w:t>RE</w:t>
+      </w:r>
+      <w:bookmarkStart w:id="0" w:name="_GoBack"/>
+      <w:bookmarkEnd w:id="0"/>
+      <w:r>
+        <w:rPr>
+          <w:rFonts w:ascii="Arial" w:hAnsi="Arial" w:cs="Arial"/>
+          <w:b/>
+          <w:bCs/>
+          <w:color w:val="000000"/>
+        </w:rPr>
+        <w:t>VIEW OF RELATED LITERATURE</w:t>
       </w:r>
     </w:p>
     <w:p>
@@ -86,7 +96,21 @@
           <w:rFonts w:ascii="Arial" w:hAnsi="Arial" w:cs="Arial"/>
           <w:color w:val="000000"/>
         </w:rPr>
-        <w:t xml:space="preserve">Beal, V. from </w:t>
+        <w:t>Beal, V.</w:t>
+      </w:r>
+      <w:r>
+        <w:rPr>
+          <w:rFonts w:ascii="Arial" w:hAnsi="Arial" w:cs="Arial"/>
+          <w:color w:val="000000"/>
+        </w:rPr>
+        <w:t xml:space="preserve"> (2016)</w:t>
+      </w:r>
+      <w:r>
+        <w:rPr>
+          <w:rFonts w:ascii="Arial" w:hAnsi="Arial" w:cs="Arial"/>
+          <w:color w:val="000000"/>
+        </w:rPr>
+        <w:t xml:space="preserve"> from </w:t>
       </w:r>
       <w:proofErr w:type="spellStart"/>
       <w:r>
@@ -1156,144 +1180,19 @@
       <w:pPr>
         <w:pStyle w:val="NormalWeb"/>
         <w:spacing w:before="0" w:beforeAutospacing="0" w:after="200" w:afterAutospacing="0" w:line="360" w:lineRule="auto"/>
-        <w:ind w:firstLine="720"/>
-        <w:jc w:val="both"/>
-        <w:rPr>
-          <w:rFonts w:ascii="Arial" w:hAnsi="Arial" w:cs="Arial"/>
-        </w:rPr>
-      </w:pPr>
-      <w:r>
-        <w:rPr>
-          <w:rFonts w:ascii="Arial" w:hAnsi="Arial" w:cs="Arial"/>
+        <w:jc w:val="both"/>
+        <w:rPr>
+          <w:rFonts w:ascii="Arial" w:hAnsi="Arial" w:cs="Arial"/>
+        </w:rPr>
+      </w:pPr>
+      <w:r>
+        <w:rPr>
+          <w:rFonts w:ascii="Arial" w:hAnsi="Arial" w:cs="Arial"/>
+          <w:b/>
           <w:color w:val="000000"/>
         </w:rPr>
         <w:lastRenderedPageBreak/>
-        <w:t xml:space="preserve"> </w:t>
-      </w:r>
-    </w:p>
-    <w:p>
-      <w:pPr>
-        <w:pStyle w:val="NormalWeb"/>
-        <w:spacing w:before="0" w:beforeAutospacing="0" w:after="200" w:afterAutospacing="0" w:line="360" w:lineRule="auto"/>
-        <w:ind w:firstLine="720"/>
-        <w:jc w:val="both"/>
-        <w:rPr>
-          <w:rFonts w:ascii="Arial" w:hAnsi="Arial" w:cs="Arial"/>
-        </w:rPr>
-      </w:pPr>
-      <w:r>
-        <w:rPr>
-          <w:rFonts w:ascii="Arial" w:hAnsi="Arial" w:cs="Arial"/>
-          <w:color w:val="000000"/>
-        </w:rPr>
-        <w:t xml:space="preserve"> </w:t>
-      </w:r>
-    </w:p>
-    <w:p>
-      <w:pPr>
-        <w:pStyle w:val="NormalWeb"/>
-        <w:spacing w:before="0" w:beforeAutospacing="0" w:after="200" w:afterAutospacing="0" w:line="360" w:lineRule="auto"/>
-        <w:ind w:firstLine="720"/>
-        <w:jc w:val="both"/>
-        <w:rPr>
-          <w:rFonts w:ascii="Arial" w:hAnsi="Arial" w:cs="Arial"/>
-        </w:rPr>
-      </w:pPr>
-      <w:r>
-        <w:rPr>
-          <w:rFonts w:ascii="Arial" w:hAnsi="Arial" w:cs="Arial"/>
-          <w:color w:val="000000"/>
-        </w:rPr>
-        <w:t xml:space="preserve"> </w:t>
-      </w:r>
-    </w:p>
-    <w:p>
-      <w:pPr>
-        <w:pStyle w:val="NormalWeb"/>
-        <w:spacing w:before="0" w:beforeAutospacing="0" w:after="200" w:afterAutospacing="0" w:line="360" w:lineRule="auto"/>
-        <w:ind w:firstLine="720"/>
-        <w:jc w:val="both"/>
-        <w:rPr>
-          <w:rFonts w:ascii="Arial" w:hAnsi="Arial" w:cs="Arial"/>
-        </w:rPr>
-      </w:pPr>
-      <w:r>
-        <w:rPr>
-          <w:rFonts w:ascii="Arial" w:hAnsi="Arial" w:cs="Arial"/>
-          <w:color w:val="000000"/>
-        </w:rPr>
-        <w:t xml:space="preserve"> </w:t>
-      </w:r>
-    </w:p>
-    <w:p>
-      <w:pPr>
-        <w:pStyle w:val="NormalWeb"/>
-        <w:spacing w:before="0" w:beforeAutospacing="0" w:after="200" w:afterAutospacing="0" w:line="360" w:lineRule="auto"/>
-        <w:ind w:firstLine="720"/>
-        <w:jc w:val="both"/>
-        <w:rPr>
-          <w:rFonts w:ascii="Arial" w:hAnsi="Arial" w:cs="Arial"/>
-        </w:rPr>
-      </w:pPr>
-      <w:r>
-        <w:rPr>
-          <w:rFonts w:ascii="Arial" w:hAnsi="Arial" w:cs="Arial"/>
-          <w:color w:val="000000"/>
-        </w:rPr>
-        <w:t xml:space="preserve"> </w:t>
-      </w:r>
-    </w:p>
-    <w:p>
-      <w:pPr>
-        <w:pStyle w:val="NormalWeb"/>
-        <w:spacing w:before="0" w:beforeAutospacing="0" w:after="200" w:afterAutospacing="0" w:line="360" w:lineRule="auto"/>
-        <w:ind w:firstLine="720"/>
-        <w:jc w:val="both"/>
-        <w:rPr>
-          <w:rFonts w:ascii="Arial" w:hAnsi="Arial" w:cs="Arial"/>
-        </w:rPr>
-      </w:pPr>
-      <w:r>
-        <w:rPr>
-          <w:rFonts w:ascii="Arial" w:hAnsi="Arial" w:cs="Arial"/>
-          <w:color w:val="000000"/>
-        </w:rPr>
-        <w:t xml:space="preserve"> </w:t>
-      </w:r>
-    </w:p>
-    <w:p>
-      <w:pPr>
-        <w:pStyle w:val="NormalWeb"/>
-        <w:spacing w:before="0" w:beforeAutospacing="0" w:after="200" w:afterAutospacing="0" w:line="360" w:lineRule="auto"/>
-        <w:ind w:firstLine="720"/>
-        <w:jc w:val="both"/>
-        <w:rPr>
-          <w:rFonts w:ascii="Arial" w:hAnsi="Arial" w:cs="Arial"/>
-        </w:rPr>
-      </w:pPr>
-      <w:r>
-        <w:rPr>
-          <w:rFonts w:ascii="Arial" w:hAnsi="Arial" w:cs="Arial"/>
-          <w:color w:val="000000"/>
-        </w:rPr>
-        <w:t xml:space="preserve"> </w:t>
-      </w:r>
-    </w:p>
-    <w:p>
-      <w:pPr>
-        <w:pStyle w:val="NormalWeb"/>
-        <w:spacing w:before="0" w:beforeAutospacing="0" w:after="200" w:afterAutospacing="0" w:line="360" w:lineRule="auto"/>
-        <w:jc w:val="both"/>
-        <w:rPr>
-          <w:rFonts w:ascii="Arial" w:hAnsi="Arial" w:cs="Arial"/>
-        </w:rPr>
-      </w:pPr>
-      <w:r>
-        <w:rPr>
-          <w:rFonts w:ascii="Arial" w:hAnsi="Arial" w:cs="Arial"/>
-          <w:color w:val="000000"/>
-        </w:rPr>
-        <w:t>References:</w:t>
+        <w:t>References</w:t>
       </w:r>
     </w:p>
     <w:p>
@@ -1336,7 +1235,21 @@
           <w:rFonts w:ascii="Arial" w:hAnsi="Arial" w:cs="Arial"/>
           <w:color w:val="000000"/>
         </w:rPr>
-        <w:t xml:space="preserve">Beal, V. (No Date). </w:t>
+        <w:t>Beal, V. (</w:t>
+      </w:r>
+      <w:r>
+        <w:rPr>
+          <w:rFonts w:ascii="Arial" w:hAnsi="Arial" w:cs="Arial"/>
+          <w:color w:val="000000"/>
+        </w:rPr>
+        <w:t>2016</w:t>
+      </w:r>
+      <w:r>
+        <w:rPr>
+          <w:rFonts w:ascii="Arial" w:hAnsi="Arial" w:cs="Arial"/>
+          <w:color w:val="000000"/>
+        </w:rPr>
+        <w:t xml:space="preserve">). </w:t>
       </w:r>
       <w:r>
         <w:rPr>
@@ -1658,7 +1571,6 @@
           <w:rFonts w:ascii="Arial" w:hAnsi="Arial" w:cs="Arial"/>
           <w:color w:val="000000"/>
         </w:rPr>
-        <w:lastRenderedPageBreak/>
         <w:t xml:space="preserve">Martin (2017). </w:t>
       </w:r>
       <w:r>
@@ -1803,125 +1715,6 @@
         <w:t xml:space="preserve"> University of Applied Sciences</w:t>
       </w:r>
     </w:p>
-    <w:p>
-      <w:pPr>
-        <w:pStyle w:val="NormalWeb"/>
-        <w:spacing w:before="0" w:beforeAutospacing="0" w:after="200" w:afterAutospacing="0" w:line="360" w:lineRule="auto"/>
-        <w:ind w:firstLine="720"/>
-        <w:jc w:val="both"/>
-        <w:rPr>
-          <w:rFonts w:ascii="Arial" w:hAnsi="Arial" w:cs="Arial"/>
-        </w:rPr>
-      </w:pPr>
-      <w:r>
-        <w:rPr>
-          <w:rFonts w:ascii="Arial" w:hAnsi="Arial" w:cs="Arial"/>
-          <w:color w:val="000000"/>
-        </w:rPr>
-        <w:t xml:space="preserve"> </w:t>
-      </w:r>
-    </w:p>
-    <w:p>
-      <w:pPr>
-        <w:spacing w:after="240" w:line="360" w:lineRule="auto"/>
-        <w:rPr>
-          <w:rFonts w:ascii="Arial" w:hAnsi="Arial" w:cs="Arial"/>
-          <w:sz w:val="24"/>
-          <w:szCs w:val="24"/>
-        </w:rPr>
-      </w:pPr>
-    </w:p>
-    <w:p>
-      <w:pPr>
-        <w:pStyle w:val="NormalWeb"/>
-        <w:spacing w:before="0" w:beforeAutospacing="0" w:after="200" w:afterAutospacing="0" w:line="360" w:lineRule="auto"/>
-        <w:ind w:firstLine="720"/>
-        <w:jc w:val="both"/>
-        <w:rPr>
-          <w:rFonts w:ascii="Arial" w:hAnsi="Arial" w:cs="Arial"/>
-        </w:rPr>
-      </w:pPr>
-      <w:r>
-        <w:rPr>
-          <w:rFonts w:ascii="Arial" w:hAnsi="Arial" w:cs="Arial"/>
-          <w:color w:val="000000"/>
-        </w:rPr>
-        <w:t xml:space="preserve"> </w:t>
-      </w:r>
-    </w:p>
-    <w:p>
-      <w:pPr>
-        <w:pStyle w:val="NormalWeb"/>
-        <w:spacing w:before="0" w:beforeAutospacing="0" w:after="200" w:afterAutospacing="0" w:line="360" w:lineRule="auto"/>
-        <w:ind w:firstLine="720"/>
-        <w:jc w:val="both"/>
-        <w:rPr>
-          <w:rFonts w:ascii="Arial" w:hAnsi="Arial" w:cs="Arial"/>
-        </w:rPr>
-      </w:pPr>
-      <w:r>
-        <w:rPr>
-          <w:rFonts w:ascii="Arial" w:hAnsi="Arial" w:cs="Arial"/>
-          <w:color w:val="000000"/>
-        </w:rPr>
-        <w:t xml:space="preserve"> </w:t>
-      </w:r>
-    </w:p>
-    <w:p>
-      <w:pPr>
-        <w:pStyle w:val="NormalWeb"/>
-        <w:spacing w:before="0" w:beforeAutospacing="0" w:after="200" w:afterAutospacing="0" w:line="360" w:lineRule="auto"/>
-        <w:ind w:firstLine="720"/>
-        <w:jc w:val="both"/>
-        <w:rPr>
-          <w:rFonts w:ascii="Arial" w:hAnsi="Arial" w:cs="Arial"/>
-        </w:rPr>
-      </w:pPr>
-      <w:r>
-        <w:rPr>
-          <w:rFonts w:ascii="Arial" w:hAnsi="Arial" w:cs="Arial"/>
-          <w:color w:val="000000"/>
-        </w:rPr>
-        <w:t xml:space="preserve"> </w:t>
-      </w:r>
-    </w:p>
-    <w:p>
-      <w:pPr>
-        <w:pStyle w:val="NormalWeb"/>
-        <w:spacing w:before="0" w:beforeAutospacing="0" w:after="200" w:afterAutospacing="0" w:line="360" w:lineRule="auto"/>
-        <w:ind w:firstLine="720"/>
-        <w:jc w:val="both"/>
-        <w:rPr>
-          <w:rFonts w:ascii="Arial" w:hAnsi="Arial" w:cs="Arial"/>
-        </w:rPr>
-      </w:pPr>
-      <w:r>
-        <w:rPr>
-          <w:rFonts w:ascii="Arial" w:hAnsi="Arial" w:cs="Arial"/>
-          <w:color w:val="000000"/>
-        </w:rPr>
-        <w:t xml:space="preserve"> </w:t>
-      </w:r>
-    </w:p>
-    <w:p>
-      <w:pPr>
-        <w:pStyle w:val="NormalWeb"/>
-        <w:spacing w:before="0" w:beforeAutospacing="0" w:after="200" w:afterAutospacing="0" w:line="360" w:lineRule="auto"/>
-        <w:ind w:firstLine="720"/>
-        <w:jc w:val="both"/>
-        <w:rPr>
-          <w:rFonts w:ascii="Arial" w:hAnsi="Arial" w:cs="Arial"/>
-        </w:rPr>
-      </w:pPr>
-      <w:r>
-        <w:rPr>
-          <w:rFonts w:ascii="Arial" w:hAnsi="Arial" w:cs="Arial"/>
-          <w:color w:val="000000"/>
-        </w:rPr>
-        <w:t xml:space="preserve"> </w:t>
-      </w:r>
-    </w:p>
-    <w:bookmarkEnd w:id="0"/>
     <w:p>
       <w:pPr>
         <w:spacing w:line="360" w:lineRule="auto"/>
@@ -2734,7 +2527,7 @@
 </file>
 
 <file path=customXml/itemProps1.xml><?xml version="1.0" encoding="utf-8"?>
-<ds:datastoreItem xmlns:ds="http://schemas.openxmlformats.org/officeDocument/2006/customXml" ds:itemID="{B3A11199-A469-4265-8A9A-DC168EBA15CF}">
+<ds:datastoreItem xmlns:ds="http://schemas.openxmlformats.org/officeDocument/2006/customXml" ds:itemID="{6BD73944-CB60-484C-BA27-3F1350656F78}">
   <ds:schemaRefs>
     <ds:schemaRef ds:uri="http://schemas.openxmlformats.org/officeDocument/2006/bibliography"/>
   </ds:schemaRefs>
